--- a/Lab_5/Лаб_5.docx
+++ b/Lab_5/Лаб_5.docx
@@ -529,12 +529,147 @@
         </w:rPr>
         <w:t xml:space="preserve">Практичне завдання: </w:t>
       </w:r>
+    </w:p>
+    <w:p>
+      <w:pPr>
+        <w:spacing w:after="0" w:line="248" w:lineRule="auto"/>
+      </w:pPr>
       <w:proofErr w:type="spellStart"/>
       <w:r>
         <w:t>package</w:t>
       </w:r>
       <w:proofErr w:type="spellEnd"/>
       <w:r>
+        <w:t xml:space="preserve"> com.tasks5.command;  </w:t>
+      </w:r>
+    </w:p>
+    <w:p>
+      <w:pPr>
+        <w:spacing w:after="0"/>
+      </w:pPr>
+      <w:proofErr w:type="spellStart"/>
+      <w:r>
+        <w:t>public</w:t>
+      </w:r>
+      <w:proofErr w:type="spellEnd"/>
+      <w:r>
+        <w:t xml:space="preserve"> </w:t>
+      </w:r>
+      <w:proofErr w:type="spellStart"/>
+      <w:r>
+        <w:t>class</w:t>
+      </w:r>
+      <w:proofErr w:type="spellEnd"/>
+      <w:r>
+        <w:t xml:space="preserve"> </w:t>
+      </w:r>
+      <w:proofErr w:type="spellStart"/>
+      <w:r>
+        <w:t>Help</w:t>
+      </w:r>
+      <w:proofErr w:type="spellEnd"/>
+      <w:r>
+        <w:t xml:space="preserve"> </w:t>
+      </w:r>
+      <w:proofErr w:type="spellStart"/>
+      <w:r>
+        <w:t>implements</w:t>
+      </w:r>
+      <w:proofErr w:type="spellEnd"/>
+      <w:r>
+        <w:t xml:space="preserve"> </w:t>
+      </w:r>
+      <w:proofErr w:type="spellStart"/>
+      <w:r>
+        <w:t>Command</w:t>
+      </w:r>
+      <w:proofErr w:type="spellEnd"/>
+      <w:r>
+        <w:t xml:space="preserve">{   </w:t>
+      </w:r>
+      <w:proofErr w:type="spellStart"/>
+      <w:r>
+        <w:t>public</w:t>
+      </w:r>
+      <w:proofErr w:type="spellEnd"/>
+      <w:r>
+        <w:t xml:space="preserve"> </w:t>
+      </w:r>
+      <w:proofErr w:type="spellStart"/>
+      <w:r>
+        <w:t>void</w:t>
+      </w:r>
+      <w:proofErr w:type="spellEnd"/>
+      <w:r>
+        <w:t xml:space="preserve"> </w:t>
+      </w:r>
+      <w:proofErr w:type="spellStart"/>
+      <w:r>
+        <w:t>execute</w:t>
+      </w:r>
+      <w:proofErr w:type="spellEnd"/>
+      <w:r>
+        <w:t xml:space="preserve">() { </w:t>
+      </w:r>
+    </w:p>
+    <w:p>
+      <w:pPr>
+        <w:spacing w:after="0"/>
+      </w:pPr>
+      <w:r>
+        <w:t xml:space="preserve">    </w:t>
+      </w:r>
+      <w:proofErr w:type="spellStart"/>
+      <w:r>
+        <w:t>System.out.println</w:t>
+      </w:r>
+      <w:proofErr w:type="spellEnd"/>
+      <w:r>
+        <w:t>("</w:t>
+      </w:r>
+      <w:proofErr w:type="spellStart"/>
+      <w:r>
+        <w:t>Help</w:t>
+      </w:r>
+      <w:proofErr w:type="spellEnd"/>
+      <w:r>
+        <w:t xml:space="preserve"> </w:t>
+      </w:r>
+      <w:proofErr w:type="spellStart"/>
+      <w:r>
+        <w:t>executed</w:t>
+      </w:r>
+      <w:proofErr w:type="spellEnd"/>
+      <w:r>
+        <w:t xml:space="preserve">"); </w:t>
+      </w:r>
+    </w:p>
+    <w:p>
+      <w:pPr>
+        <w:spacing w:after="0"/>
+      </w:pPr>
+      <w:r>
+        <w:t xml:space="preserve">   } </w:t>
+      </w:r>
+    </w:p>
+    <w:p>
+      <w:pPr>
+        <w:spacing w:after="0"/>
+      </w:pPr>
+      <w:r>
+        <w:t xml:space="preserve">} </w:t>
+      </w:r>
+    </w:p>
+    <w:p>
+      <w:pPr>
+        <w:spacing w:after="0"/>
+      </w:pPr>
+      <w:proofErr w:type="spellStart"/>
+      <w:r>
+        <w:t>package</w:t>
+      </w:r>
+      <w:proofErr w:type="spellEnd"/>
+      <w:r>
         <w:t xml:space="preserve"> com.tasks5.command; </w:t>
       </w:r>
     </w:p>
@@ -542,14 +677,6 @@
       <w:pPr>
         <w:spacing w:after="0"/>
       </w:pPr>
-      <w:r>
-        <w:t xml:space="preserve"> </w:t>
-      </w:r>
-    </w:p>
-    <w:p>
-      <w:pPr>
-        <w:spacing w:after="0"/>
-      </w:pPr>
       <w:proofErr w:type="spellStart"/>
       <w:r>
         <w:t>public</w:t>
@@ -568,7 +695,7 @@
       </w:r>
       <w:proofErr w:type="spellStart"/>
       <w:r>
-        <w:t>Help</w:t>
+        <w:t>Echo</w:t>
       </w:r>
       <w:proofErr w:type="spellEnd"/>
       <w:r>
@@ -588,136 +715,6 @@
       </w:r>
       <w:proofErr w:type="spellEnd"/>
       <w:r>
-        <w:t xml:space="preserve">{   </w:t>
-      </w:r>
-      <w:proofErr w:type="spellStart"/>
-      <w:r>
-        <w:t>public</w:t>
-      </w:r>
-      <w:proofErr w:type="spellEnd"/>
-      <w:r>
-        <w:t xml:space="preserve"> </w:t>
-      </w:r>
-      <w:proofErr w:type="spellStart"/>
-      <w:r>
-        <w:t>void</w:t>
-      </w:r>
-      <w:proofErr w:type="spellEnd"/>
-      <w:r>
-        <w:t xml:space="preserve"> </w:t>
-      </w:r>
-      <w:proofErr w:type="spellStart"/>
-      <w:r>
-        <w:t>execute</w:t>
-      </w:r>
-      <w:proofErr w:type="spellEnd"/>
-      <w:r>
-        <w:t xml:space="preserve">() { </w:t>
-      </w:r>
-    </w:p>
-    <w:p>
-      <w:pPr>
-        <w:spacing w:after="0"/>
-      </w:pPr>
-      <w:r>
-        <w:t xml:space="preserve">    </w:t>
-      </w:r>
-      <w:proofErr w:type="spellStart"/>
-      <w:r>
-        <w:t>System.out.println</w:t>
-      </w:r>
-      <w:proofErr w:type="spellEnd"/>
-      <w:r>
-        <w:t>("</w:t>
-      </w:r>
-      <w:proofErr w:type="spellStart"/>
-      <w:r>
-        <w:t>Help</w:t>
-      </w:r>
-      <w:proofErr w:type="spellEnd"/>
-      <w:r>
-        <w:t xml:space="preserve"> </w:t>
-      </w:r>
-      <w:proofErr w:type="spellStart"/>
-      <w:r>
-        <w:t>executed</w:t>
-      </w:r>
-      <w:proofErr w:type="spellEnd"/>
-      <w:r>
-        <w:t xml:space="preserve">"); </w:t>
-      </w:r>
-    </w:p>
-    <w:p>
-      <w:pPr>
-        <w:spacing w:after="0"/>
-      </w:pPr>
-      <w:r>
-        <w:t xml:space="preserve">   } </w:t>
-      </w:r>
-    </w:p>
-    <w:p>
-      <w:pPr>
-        <w:spacing w:after="0"/>
-      </w:pPr>
-      <w:r>
-        <w:t xml:space="preserve">} </w:t>
-      </w:r>
-    </w:p>
-    <w:p>
-      <w:pPr>
-        <w:spacing w:after="0"/>
-      </w:pPr>
-      <w:proofErr w:type="spellStart"/>
-      <w:r>
-        <w:t>package</w:t>
-      </w:r>
-      <w:proofErr w:type="spellEnd"/>
-      <w:r>
-        <w:t xml:space="preserve"> com.tasks5.command; </w:t>
-      </w:r>
-    </w:p>
-    <w:p>
-      <w:pPr>
-        <w:spacing w:after="0"/>
-      </w:pPr>
-      <w:proofErr w:type="spellStart"/>
-      <w:r>
-        <w:t>public</w:t>
-      </w:r>
-      <w:proofErr w:type="spellEnd"/>
-      <w:r>
-        <w:t xml:space="preserve"> </w:t>
-      </w:r>
-      <w:proofErr w:type="spellStart"/>
-      <w:r>
-        <w:t>class</w:t>
-      </w:r>
-      <w:proofErr w:type="spellEnd"/>
-      <w:r>
-        <w:t xml:space="preserve"> </w:t>
-      </w:r>
-      <w:proofErr w:type="spellStart"/>
-      <w:r>
-        <w:t>Echo</w:t>
-      </w:r>
-      <w:proofErr w:type="spellEnd"/>
-      <w:r>
-        <w:t xml:space="preserve"> </w:t>
-      </w:r>
-      <w:proofErr w:type="spellStart"/>
-      <w:r>
-        <w:t>implements</w:t>
-      </w:r>
-      <w:proofErr w:type="spellEnd"/>
-      <w:r>
-        <w:t xml:space="preserve"> </w:t>
-      </w:r>
-      <w:proofErr w:type="spellStart"/>
-      <w:r>
-        <w:t>Command</w:t>
-      </w:r>
-      <w:proofErr w:type="spellEnd"/>
-      <w:r>
         <w:t xml:space="preserve">{ </w:t>
       </w:r>
     </w:p>
@@ -726,14 +723,6 @@
         <w:spacing w:after="0"/>
       </w:pPr>
       <w:r>
-        <w:t xml:space="preserve">  </w:t>
-      </w:r>
-    </w:p>
-    <w:p>
-      <w:pPr>
-        <w:spacing w:after="0"/>
-      </w:pPr>
-      <w:r>
         <w:t xml:space="preserve"> </w:t>
       </w:r>
       <w:proofErr w:type="spellStart"/>
@@ -759,14 +748,6 @@
       <w:proofErr w:type="spellEnd"/>
       <w:r>
         <w:t xml:space="preserve">; </w:t>
-      </w:r>
-    </w:p>
-    <w:p>
-      <w:pPr>
-        <w:spacing w:after="0"/>
-      </w:pPr>
-      <w:r>
-        <w:t xml:space="preserve">  </w:t>
       </w:r>
     </w:p>
     <w:p>
@@ -932,14 +913,6 @@
         <w:spacing w:after="0"/>
       </w:pPr>
       <w:r>
-        <w:t xml:space="preserve"> </w:t>
-      </w:r>
-    </w:p>
-    <w:p>
-      <w:pPr>
-        <w:spacing w:after="0"/>
-      </w:pPr>
-      <w:r>
         <w:t xml:space="preserve">} </w:t>
       </w:r>
     </w:p>
@@ -1073,14 +1046,6 @@
         <w:spacing w:after="0"/>
       </w:pPr>
       <w:r>
-        <w:t xml:space="preserve"> </w:t>
-      </w:r>
-    </w:p>
-    <w:p>
-      <w:pPr>
-        <w:spacing w:after="0"/>
-      </w:pPr>
-      <w:r>
         <w:t xml:space="preserve">} </w:t>
       </w:r>
     </w:p>
@@ -1090,7 +1055,6 @@
       </w:pPr>
       <w:proofErr w:type="spellStart"/>
       <w:r>
-        <w:lastRenderedPageBreak/>
         <w:t>package</w:t>
       </w:r>
       <w:proofErr w:type="spellEnd"/>
@@ -1215,6 +1179,7 @@
         <w:spacing w:after="0"/>
       </w:pPr>
       <w:r>
+        <w:lastRenderedPageBreak/>
         <w:t xml:space="preserve">} </w:t>
       </w:r>
     </w:p>
@@ -1243,6 +1208,8 @@
       <w:pPr>
         <w:spacing w:after="0"/>
       </w:pPr>
+      <w:bookmarkStart w:id="0" w:name="_GoBack"/>
+      <w:bookmarkEnd w:id="0"/>
       <w:proofErr w:type="spellStart"/>
       <w:r>
         <w:t>public</w:t>
@@ -2026,22 +1993,6 @@
     </w:p>
     <w:p>
       <w:pPr>
-        <w:spacing w:after="0"/>
-      </w:pPr>
-      <w:r>
-        <w:t xml:space="preserve">  </w:t>
-      </w:r>
-      <w:r>
-        <w:tab/>
-        <w:t xml:space="preserve"> </w:t>
-      </w:r>
-      <w:r>
-        <w:tab/>
-        <w:t xml:space="preserve"> </w:t>
-      </w:r>
-    </w:p>
-    <w:p>
-      <w:pPr>
         <w:tabs>
           <w:tab w:val="center" w:pos="643"/>
           <w:tab w:val="center" w:pos="1469"/>
@@ -2134,14 +2085,6 @@
         <w:tab/>
         <w:t xml:space="preserve">} </w:t>
       </w:r>
-    </w:p>
-    <w:p>
-      <w:pPr>
-        <w:spacing w:after="0"/>
-      </w:pPr>
-      <w:r>
-        <w:t xml:space="preserve">  </w:t>
-      </w:r>
       <w:r>
         <w:tab/>
         <w:t xml:space="preserve"> </w:t>
@@ -2160,25 +2103,53 @@
         <w:spacing w:after="0"/>
       </w:pPr>
       <w:r>
-        <w:t xml:space="preserve"> </w:t>
-      </w:r>
-    </w:p>
-    <w:p>
-      <w:pPr>
-        <w:spacing w:after="0"/>
-      </w:pPr>
-      <w:r>
-        <w:t xml:space="preserve">} </w:t>
+        <w:t xml:space="preserve"> } </w:t>
       </w:r>
     </w:p>
     <w:p>
       <w:pPr>
         <w:spacing w:after="5" w:line="249" w:lineRule="auto"/>
-        <w:ind w:left="638" w:right="3862" w:hanging="10"/>
+        <w:ind w:right="3862"/>
         <w:jc w:val="both"/>
       </w:pPr>
-      <w:bookmarkStart w:id="0" w:name="_GoBack"/>
-      <w:bookmarkEnd w:id="0"/>
+      <w:r>
+        <w:rPr>
+          <w:noProof/>
+        </w:rPr>
+        <w:drawing>
+          <wp:inline distT="0" distB="0" distL="0" distR="0" wp14:anchorId="2A5DD1F1" wp14:editId="6C4BD7F3">
+            <wp:extent cx="6120638" cy="3442970"/>
+            <wp:effectExtent l="0" t="0" r="0" b="0"/>
+            <wp:docPr id="238" name="Picture 238"/>
+            <wp:cNvGraphicFramePr/>
+            <a:graphic xmlns:a="http://schemas.openxmlformats.org/drawingml/2006/main">
+              <a:graphicData uri="http://schemas.openxmlformats.org/drawingml/2006/picture">
+                <pic:pic xmlns:pic="http://schemas.openxmlformats.org/drawingml/2006/picture">
+                  <pic:nvPicPr>
+                    <pic:cNvPr id="238" name="Picture 238"/>
+                    <pic:cNvPicPr/>
+                  </pic:nvPicPr>
+                  <pic:blipFill>
+                    <a:blip r:embed="rId7"/>
+                    <a:stretch>
+                      <a:fillRect/>
+                    </a:stretch>
+                  </pic:blipFill>
+                  <pic:spPr>
+                    <a:xfrm>
+                      <a:off x="0" y="0"/>
+                      <a:ext cx="6120638" cy="3442970"/>
+                    </a:xfrm>
+                    <a:prstGeom prst="rect">
+                      <a:avLst/>
+                    </a:prstGeom>
+                  </pic:spPr>
+                </pic:pic>
+              </a:graphicData>
+            </a:graphic>
+          </wp:inline>
+        </w:drawing>
+      </w:r>
     </w:p>
     <w:sectPr>
       <w:pgSz w:w="11906" w:h="16838"/>

--- a/Lab_5/Лаб_5.docx
+++ b/Lab_5/Лаб_5.docx
@@ -182,7 +182,41 @@
           <w:sz w:val="28"/>
           <w:szCs w:val="28"/>
         </w:rPr>
-        <w:t>«Дискретна математика»</w:t>
+        <w:t>«</w:t>
+      </w:r>
+      <w:r>
+        <w:rPr>
+          <w:rFonts w:ascii="Arial" w:hAnsi="Arial" w:cs="Arial"/>
+          <w:sz w:val="28"/>
+          <w:szCs w:val="28"/>
+        </w:rPr>
+        <w:t>Алгоритмізація та програму</w:t>
+      </w:r>
+      <w:r>
+        <w:rPr>
+          <w:rFonts w:ascii="Arial" w:hAnsi="Arial" w:cs="Arial"/>
+          <w:sz w:val="28"/>
+          <w:szCs w:val="28"/>
+        </w:rPr>
+        <w:t>в</w:t>
+      </w:r>
+      <w:bookmarkStart w:id="0" w:name="_GoBack"/>
+      <w:bookmarkEnd w:id="0"/>
+      <w:r>
+        <w:rPr>
+          <w:rFonts w:ascii="Arial" w:hAnsi="Arial" w:cs="Arial"/>
+          <w:sz w:val="28"/>
+          <w:szCs w:val="28"/>
+        </w:rPr>
+        <w:t>ання</w:t>
+      </w:r>
+      <w:r>
+        <w:rPr>
+          <w:rFonts w:ascii="Arial" w:hAnsi="Arial" w:cs="Arial"/>
+          <w:sz w:val="28"/>
+          <w:szCs w:val="28"/>
+        </w:rPr>
+        <w:t>»</w:t>
       </w:r>
     </w:p>
     <w:p>
@@ -1208,8 +1242,6 @@
       <w:pPr>
         <w:spacing w:after="0"/>
       </w:pPr>
-      <w:bookmarkStart w:id="0" w:name="_GoBack"/>
-      <w:bookmarkEnd w:id="0"/>
       <w:proofErr w:type="spellStart"/>
       <w:r>
         <w:t>public</w:t>
